--- a/Documentation/Andreea Façade.docx
+++ b/Documentation/Andreea Façade.docx
@@ -141,8 +141,6 @@
         </w:rPr>
         <w:t xml:space="preserve">he overall purpose for the Façade design pattern </w:t>
       </w:r>
-      <w:bookmarkStart w:id="0" w:name="_GoBack"/>
-      <w:bookmarkEnd w:id="0"/>
     </w:p>
     <w:p>
       <w:pPr>
@@ -272,7 +270,6 @@
         <w:jc w:val="both"/>
         <w:rPr>
           <w:rFonts w:ascii="Times New Roman" w:hAnsi="Times New Roman" w:cs="Times New Roman"/>
-          <w:color w:val="FF0000"/>
           <w:sz w:val="24"/>
           <w:szCs w:val="24"/>
         </w:rPr>
@@ -284,7 +281,7 @@
           <w:szCs w:val="24"/>
         </w:rPr>
         <w:lastRenderedPageBreak/>
-        <w:t xml:space="preserve">When the client wants to access </w:t>
+        <w:t xml:space="preserve">When client wants to access </w:t>
       </w:r>
       <w:r>
         <w:rPr>
@@ -333,15 +330,23 @@
           <w:sz w:val="24"/>
           <w:szCs w:val="24"/>
         </w:rPr>
-        <w:t>interface</w:t>
-      </w:r>
-      <w:r>
-        <w:rPr>
-          <w:rFonts w:ascii="Times New Roman" w:hAnsi="Times New Roman" w:cs="Times New Roman"/>
-          <w:sz w:val="24"/>
-          <w:szCs w:val="24"/>
-        </w:rPr>
-        <w:t xml:space="preserve"> allows the user to get their information in one call by creating an ob</w:t>
+        <w:t xml:space="preserve">allows </w:t>
+      </w:r>
+      <w:r>
+        <w:rPr>
+          <w:rFonts w:ascii="Times New Roman" w:hAnsi="Times New Roman" w:cs="Times New Roman"/>
+          <w:sz w:val="24"/>
+          <w:szCs w:val="24"/>
+        </w:rPr>
+        <w:t>him to get the</w:t>
+      </w:r>
+      <w:r>
+        <w:rPr>
+          <w:rFonts w:ascii="Times New Roman" w:hAnsi="Times New Roman" w:cs="Times New Roman"/>
+          <w:sz w:val="24"/>
+          <w:szCs w:val="24"/>
+        </w:rPr>
+        <w:t xml:space="preserve"> information in one call by creating an ob</w:t>
       </w:r>
       <w:r>
         <w:rPr>
@@ -396,6 +401,12 @@
           <w:color w:val="000000"/>
         </w:rPr>
       </w:pPr>
+      <w:r>
+        <w:t>It can be also</w:t>
+      </w:r>
+      <w:r>
+        <w:t xml:space="preserve"> a concrete facade class without any interface – the pattern does not mandate one. </w:t>
+      </w:r>
     </w:p>
     <w:p>
       <w:pPr>
@@ -408,6 +419,15 @@
           <w:szCs w:val="24"/>
         </w:rPr>
       </w:pPr>
+      <w:r>
+        <w:rPr>
+          <w:rFonts w:ascii="Times New Roman" w:hAnsi="Times New Roman" w:cs="Times New Roman"/>
+          <w:b/>
+          <w:sz w:val="24"/>
+          <w:szCs w:val="24"/>
+        </w:rPr>
+        <w:t>Our System Description</w:t>
+      </w:r>
     </w:p>
     <w:p>
       <w:pPr>
@@ -415,329 +435,306 @@
         <w:jc w:val="both"/>
         <w:rPr>
           <w:rFonts w:ascii="Times New Roman" w:hAnsi="Times New Roman" w:cs="Times New Roman"/>
-          <w:b/>
-          <w:sz w:val="24"/>
-          <w:szCs w:val="24"/>
-        </w:rPr>
-      </w:pPr>
+          <w:sz w:val="24"/>
+          <w:szCs w:val="24"/>
+        </w:rPr>
+      </w:pPr>
+      <w:r>
+        <w:rPr>
+          <w:rFonts w:ascii="Times New Roman" w:hAnsi="Times New Roman" w:cs="Times New Roman"/>
+          <w:sz w:val="24"/>
+          <w:szCs w:val="24"/>
+        </w:rPr>
+        <w:t xml:space="preserve">In our </w:t>
+      </w:r>
+      <w:r>
+        <w:rPr>
+          <w:rFonts w:ascii="Times New Roman" w:hAnsi="Times New Roman" w:cs="Times New Roman"/>
+          <w:sz w:val="24"/>
+          <w:szCs w:val="24"/>
+        </w:rPr>
+        <w:t>system,</w:t>
+      </w:r>
+      <w:r>
+        <w:rPr>
+          <w:rFonts w:ascii="Times New Roman" w:hAnsi="Times New Roman" w:cs="Times New Roman"/>
+          <w:sz w:val="24"/>
+          <w:szCs w:val="24"/>
+        </w:rPr>
+        <w:t xml:space="preserve"> the data is controlled </w:t>
+      </w:r>
+      <w:r>
+        <w:rPr>
+          <w:rFonts w:ascii="Times New Roman" w:hAnsi="Times New Roman" w:cs="Times New Roman"/>
+          <w:sz w:val="24"/>
+          <w:szCs w:val="24"/>
+        </w:rPr>
+        <w:t xml:space="preserve">through one class </w:t>
+      </w:r>
+      <w:r>
+        <w:rPr>
+          <w:rFonts w:ascii="Times New Roman" w:hAnsi="Times New Roman" w:cs="Times New Roman"/>
+          <w:sz w:val="24"/>
+          <w:szCs w:val="24"/>
+        </w:rPr>
+        <w:t>called DataHandler. The user is able to access all th</w:t>
+      </w:r>
+      <w:r>
+        <w:rPr>
+          <w:rFonts w:ascii="Times New Roman" w:hAnsi="Times New Roman" w:cs="Times New Roman"/>
+          <w:sz w:val="24"/>
+          <w:szCs w:val="24"/>
+        </w:rPr>
+        <w:t xml:space="preserve">e data through this class. It doesn’t use an interface </w:t>
+      </w:r>
+      <w:r>
+        <w:rPr>
+          <w:rFonts w:ascii="Times New Roman" w:hAnsi="Times New Roman" w:cs="Times New Roman"/>
+          <w:sz w:val="24"/>
+          <w:szCs w:val="24"/>
+        </w:rPr>
+        <w:t>like it is shown on the original diagram</w:t>
+      </w:r>
+      <w:r>
+        <w:rPr>
+          <w:rFonts w:ascii="Times New Roman" w:hAnsi="Times New Roman" w:cs="Times New Roman"/>
+          <w:sz w:val="24"/>
+          <w:szCs w:val="24"/>
+        </w:rPr>
+        <w:t xml:space="preserve">. </w:t>
+      </w:r>
+      <w:r>
+        <w:rPr>
+          <w:rFonts w:ascii="Times New Roman" w:hAnsi="Times New Roman" w:cs="Times New Roman"/>
+          <w:sz w:val="24"/>
+          <w:szCs w:val="24"/>
+        </w:rPr>
+        <w:t>When the client wants to</w:t>
+      </w:r>
+      <w:r>
+        <w:rPr>
+          <w:rFonts w:ascii="Times New Roman" w:hAnsi="Times New Roman" w:cs="Times New Roman"/>
+          <w:sz w:val="24"/>
+          <w:szCs w:val="24"/>
+        </w:rPr>
+        <w:t xml:space="preserve"> access </w:t>
+      </w:r>
+      <w:r>
+        <w:rPr>
+          <w:rFonts w:ascii="Times New Roman" w:hAnsi="Times New Roman" w:cs="Times New Roman"/>
+          <w:sz w:val="24"/>
+          <w:szCs w:val="24"/>
+        </w:rPr>
+        <w:t>the</w:t>
+      </w:r>
+      <w:r>
+        <w:rPr>
+          <w:rFonts w:ascii="Times New Roman" w:hAnsi="Times New Roman" w:cs="Times New Roman"/>
+          <w:sz w:val="24"/>
+          <w:szCs w:val="24"/>
+        </w:rPr>
+        <w:t xml:space="preserve"> list of tours from </w:t>
+      </w:r>
+      <w:r>
+        <w:rPr>
+          <w:rFonts w:ascii="Times New Roman" w:hAnsi="Times New Roman" w:cs="Times New Roman"/>
+          <w:sz w:val="24"/>
+          <w:szCs w:val="24"/>
+        </w:rPr>
+        <w:t>his computer, The DataHandler class allows the user to get their list of information in one call by creating an object of type DataHandler.</w:t>
+      </w:r>
+      <w:bookmarkStart w:id="0" w:name="_GoBack"/>
+      <w:bookmarkEnd w:id="0"/>
     </w:p>
     <w:p>
       <w:pPr>
         <w:spacing w:line="360" w:lineRule="auto"/>
         <w:jc w:val="both"/>
         <w:rPr>
-          <w:rFonts w:ascii="Times New Roman" w:hAnsi="Times New Roman" w:cs="Times New Roman"/>
-          <w:b/>
-          <w:sz w:val="24"/>
-          <w:szCs w:val="24"/>
-        </w:rPr>
-      </w:pPr>
+          <w:noProof/>
+        </w:rPr>
+      </w:pPr>
+      <w:r>
+        <w:rPr>
+          <w:noProof/>
+        </w:rPr>
+        <w:drawing>
+          <wp:inline distT="0" distB="0" distL="0" distR="0" wp14:anchorId="37E09236" wp14:editId="4E558D96">
+            <wp:extent cx="4616450" cy="4141751"/>
+            <wp:effectExtent l="0" t="0" r="0" b="0"/>
+            <wp:docPr id="2" name="Picture 2"/>
+            <wp:cNvGraphicFramePr>
+              <a:graphicFrameLocks xmlns:a="http://schemas.openxmlformats.org/drawingml/2006/main" noChangeAspect="1"/>
+            </wp:cNvGraphicFramePr>
+            <a:graphic xmlns:a="http://schemas.openxmlformats.org/drawingml/2006/main">
+              <a:graphicData uri="http://schemas.openxmlformats.org/drawingml/2006/picture">
+                <pic:pic xmlns:pic="http://schemas.openxmlformats.org/drawingml/2006/picture">
+                  <pic:nvPicPr>
+                    <pic:cNvPr id="1" name=""/>
+                    <pic:cNvPicPr/>
+                  </pic:nvPicPr>
+                  <pic:blipFill rotWithShape="1">
+                    <a:blip r:embed="rId5"/>
+                    <a:srcRect l="19511" t="13717" r="37610" b="17892"/>
+                    <a:stretch/>
+                  </pic:blipFill>
+                  <pic:spPr bwMode="auto">
+                    <a:xfrm>
+                      <a:off x="0" y="0"/>
+                      <a:ext cx="4623923" cy="4148455"/>
+                    </a:xfrm>
+                    <a:prstGeom prst="rect">
+                      <a:avLst/>
+                    </a:prstGeom>
+                    <a:ln>
+                      <a:noFill/>
+                    </a:ln>
+                    <a:extLst>
+                      <a:ext uri="{53640926-AAD7-44D8-BBD7-CCE9431645EC}">
+                        <a14:shadowObscured xmlns:a14="http://schemas.microsoft.com/office/drawing/2010/main"/>
+                      </a:ext>
+                    </a:extLst>
+                  </pic:spPr>
+                </pic:pic>
+              </a:graphicData>
+            </a:graphic>
+          </wp:inline>
+        </w:drawing>
+      </w:r>
     </w:p>
     <w:p>
       <w:pPr>
         <w:spacing w:line="360" w:lineRule="auto"/>
         <w:jc w:val="both"/>
         <w:rPr>
-          <w:rFonts w:ascii="Times New Roman" w:hAnsi="Times New Roman" w:cs="Times New Roman"/>
-          <w:b/>
-          <w:sz w:val="24"/>
-          <w:szCs w:val="24"/>
-        </w:rPr>
-      </w:pPr>
-      <w:r>
-        <w:rPr>
-          <w:rFonts w:ascii="Times New Roman" w:hAnsi="Times New Roman" w:cs="Times New Roman"/>
-          <w:b/>
-          <w:sz w:val="24"/>
-          <w:szCs w:val="24"/>
-        </w:rPr>
-        <w:t>Our System Description</w:t>
-      </w:r>
+          <w:noProof/>
+        </w:rPr>
+      </w:pPr>
     </w:p>
     <w:p>
       <w:pPr>
         <w:spacing w:line="360" w:lineRule="auto"/>
         <w:jc w:val="both"/>
         <w:rPr>
-          <w:rFonts w:ascii="Times New Roman" w:hAnsi="Times New Roman" w:cs="Times New Roman"/>
-          <w:sz w:val="24"/>
-          <w:szCs w:val="24"/>
-        </w:rPr>
-      </w:pPr>
-      <w:r>
-        <w:rPr>
-          <w:rFonts w:ascii="Times New Roman" w:hAnsi="Times New Roman" w:cs="Times New Roman"/>
-          <w:sz w:val="24"/>
-          <w:szCs w:val="24"/>
-        </w:rPr>
-        <w:t xml:space="preserve">In our </w:t>
-      </w:r>
-      <w:r>
-        <w:rPr>
-          <w:rFonts w:ascii="Times New Roman" w:hAnsi="Times New Roman" w:cs="Times New Roman"/>
-          <w:sz w:val="24"/>
-          <w:szCs w:val="24"/>
-        </w:rPr>
-        <w:t>system,</w:t>
-      </w:r>
-      <w:r>
-        <w:rPr>
-          <w:rFonts w:ascii="Times New Roman" w:hAnsi="Times New Roman" w:cs="Times New Roman"/>
-          <w:sz w:val="24"/>
-          <w:szCs w:val="24"/>
-        </w:rPr>
-        <w:t xml:space="preserve"> the data is also controlled </w:t>
-      </w:r>
-      <w:r>
-        <w:rPr>
-          <w:rFonts w:ascii="Times New Roman" w:hAnsi="Times New Roman" w:cs="Times New Roman"/>
-          <w:sz w:val="24"/>
-          <w:szCs w:val="24"/>
-        </w:rPr>
-        <w:t xml:space="preserve">through one class called </w:t>
-      </w:r>
-      <w:r>
-        <w:rPr>
-          <w:rFonts w:ascii="Times New Roman" w:hAnsi="Times New Roman" w:cs="Times New Roman"/>
-          <w:color w:val="FF0000"/>
-          <w:sz w:val="24"/>
-          <w:szCs w:val="24"/>
-        </w:rPr>
-        <w:t>DataHandler</w:t>
-      </w:r>
-      <w:r>
-        <w:rPr>
-          <w:rFonts w:ascii="Times New Roman" w:hAnsi="Times New Roman" w:cs="Times New Roman"/>
-          <w:sz w:val="24"/>
-          <w:szCs w:val="24"/>
-        </w:rPr>
-        <w:t>. The user is able to access all th</w:t>
-      </w:r>
-      <w:r>
-        <w:rPr>
-          <w:rFonts w:ascii="Times New Roman" w:hAnsi="Times New Roman" w:cs="Times New Roman"/>
-          <w:sz w:val="24"/>
-          <w:szCs w:val="24"/>
-        </w:rPr>
-        <w:t xml:space="preserve">e data through this class. It doesn’t use an interface </w:t>
-      </w:r>
-      <w:r>
-        <w:rPr>
-          <w:rFonts w:ascii="Times New Roman" w:hAnsi="Times New Roman" w:cs="Times New Roman"/>
-          <w:sz w:val="24"/>
-          <w:szCs w:val="24"/>
-        </w:rPr>
-        <w:t>like it is shown on the original diagram</w:t>
-      </w:r>
-      <w:r>
-        <w:rPr>
-          <w:rFonts w:ascii="Times New Roman" w:hAnsi="Times New Roman" w:cs="Times New Roman"/>
-          <w:sz w:val="24"/>
-          <w:szCs w:val="24"/>
-        </w:rPr>
-        <w:t xml:space="preserve">. </w:t>
-      </w:r>
-      <w:r>
-        <w:rPr>
-          <w:rFonts w:ascii="Times New Roman" w:hAnsi="Times New Roman" w:cs="Times New Roman"/>
-          <w:sz w:val="24"/>
-          <w:szCs w:val="24"/>
-        </w:rPr>
-        <w:t>When the client wants to</w:t>
-      </w:r>
-      <w:r>
-        <w:rPr>
-          <w:rFonts w:ascii="Times New Roman" w:hAnsi="Times New Roman" w:cs="Times New Roman"/>
-          <w:sz w:val="24"/>
-          <w:szCs w:val="24"/>
-        </w:rPr>
-        <w:t xml:space="preserve"> access </w:t>
-      </w:r>
-      <w:r>
-        <w:rPr>
-          <w:rFonts w:ascii="Times New Roman" w:hAnsi="Times New Roman" w:cs="Times New Roman"/>
-          <w:sz w:val="24"/>
-          <w:szCs w:val="24"/>
-        </w:rPr>
-        <w:t>the</w:t>
-      </w:r>
-      <w:r>
-        <w:rPr>
-          <w:rFonts w:ascii="Times New Roman" w:hAnsi="Times New Roman" w:cs="Times New Roman"/>
-          <w:sz w:val="24"/>
-          <w:szCs w:val="24"/>
-        </w:rPr>
-        <w:t xml:space="preserve"> list of tours from </w:t>
-      </w:r>
-      <w:r>
-        <w:rPr>
-          <w:rFonts w:ascii="Times New Roman" w:hAnsi="Times New Roman" w:cs="Times New Roman"/>
-          <w:sz w:val="24"/>
-          <w:szCs w:val="24"/>
-        </w:rPr>
-        <w:t xml:space="preserve">his computer, </w:t>
-      </w:r>
-      <w:r>
-        <w:rPr>
-          <w:rFonts w:ascii="Times New Roman" w:hAnsi="Times New Roman" w:cs="Times New Roman"/>
-          <w:sz w:val="24"/>
-          <w:szCs w:val="24"/>
-        </w:rPr>
-        <w:t xml:space="preserve">The </w:t>
-      </w:r>
-      <w:proofErr w:type="spellStart"/>
-      <w:r>
-        <w:rPr>
-          <w:rFonts w:ascii="Times New Roman" w:hAnsi="Times New Roman" w:cs="Times New Roman"/>
-          <w:color w:val="FF0000"/>
-          <w:sz w:val="24"/>
-          <w:szCs w:val="24"/>
-        </w:rPr>
-        <w:t>DataHandler</w:t>
-      </w:r>
-      <w:proofErr w:type="spellEnd"/>
-      <w:r>
-        <w:rPr>
-          <w:rFonts w:ascii="Times New Roman" w:hAnsi="Times New Roman" w:cs="Times New Roman"/>
-          <w:sz w:val="24"/>
-          <w:szCs w:val="24"/>
-        </w:rPr>
-        <w:t xml:space="preserve"> </w:t>
-      </w:r>
-      <w:r>
-        <w:rPr>
-          <w:rFonts w:ascii="Times New Roman" w:hAnsi="Times New Roman" w:cs="Times New Roman"/>
-          <w:sz w:val="24"/>
-          <w:szCs w:val="24"/>
-        </w:rPr>
-        <w:t>class allows the use</w:t>
-      </w:r>
-      <w:r>
-        <w:rPr>
-          <w:rFonts w:ascii="Times New Roman" w:hAnsi="Times New Roman" w:cs="Times New Roman"/>
-          <w:sz w:val="24"/>
-          <w:szCs w:val="24"/>
-        </w:rPr>
-        <w:t>r to get their list of information in one call by creating an ob</w:t>
-      </w:r>
-      <w:r>
-        <w:rPr>
-          <w:rFonts w:ascii="Times New Roman" w:hAnsi="Times New Roman" w:cs="Times New Roman"/>
-          <w:sz w:val="24"/>
-          <w:szCs w:val="24"/>
-        </w:rPr>
-        <w:t>j</w:t>
-      </w:r>
-      <w:r>
-        <w:rPr>
-          <w:rFonts w:ascii="Times New Roman" w:hAnsi="Times New Roman" w:cs="Times New Roman"/>
-          <w:sz w:val="24"/>
-          <w:szCs w:val="24"/>
-        </w:rPr>
-        <w:t xml:space="preserve">ect of type </w:t>
-      </w:r>
-      <w:proofErr w:type="spellStart"/>
-      <w:r>
-        <w:rPr>
-          <w:rFonts w:ascii="Times New Roman" w:hAnsi="Times New Roman" w:cs="Times New Roman"/>
-          <w:color w:val="FF0000"/>
-          <w:sz w:val="24"/>
-          <w:szCs w:val="24"/>
-        </w:rPr>
-        <w:t>DataHandler</w:t>
-      </w:r>
-      <w:proofErr w:type="spellEnd"/>
-      <w:r>
-        <w:rPr>
-          <w:rFonts w:ascii="Times New Roman" w:hAnsi="Times New Roman" w:cs="Times New Roman"/>
-          <w:color w:val="FF0000"/>
-          <w:sz w:val="24"/>
-          <w:szCs w:val="24"/>
-        </w:rPr>
-        <w:t>.</w:t>
+          <w:noProof/>
+        </w:rPr>
+      </w:pPr>
+      <w:r>
+        <w:rPr>
+          <w:noProof/>
+        </w:rPr>
+        <w:lastRenderedPageBreak/>
+        <w:drawing>
+          <wp:inline distT="0" distB="0" distL="0" distR="0" wp14:anchorId="1460C10A" wp14:editId="529D73BA">
+            <wp:extent cx="4184650" cy="3362665"/>
+            <wp:effectExtent l="0" t="0" r="6350" b="9525"/>
+            <wp:docPr id="4" name="Picture 4"/>
+            <wp:cNvGraphicFramePr>
+              <a:graphicFrameLocks xmlns:a="http://schemas.openxmlformats.org/drawingml/2006/main" noChangeAspect="1"/>
+            </wp:cNvGraphicFramePr>
+            <a:graphic xmlns:a="http://schemas.openxmlformats.org/drawingml/2006/main">
+              <a:graphicData uri="http://schemas.openxmlformats.org/drawingml/2006/picture">
+                <pic:pic xmlns:pic="http://schemas.openxmlformats.org/drawingml/2006/picture">
+                  <pic:nvPicPr>
+                    <pic:cNvPr id="1" name=""/>
+                    <pic:cNvPicPr/>
+                  </pic:nvPicPr>
+                  <pic:blipFill rotWithShape="1">
+                    <a:blip r:embed="rId6"/>
+                    <a:srcRect l="18408" t="13718" r="32209" b="15735"/>
+                    <a:stretch/>
+                  </pic:blipFill>
+                  <pic:spPr bwMode="auto">
+                    <a:xfrm>
+                      <a:off x="0" y="0"/>
+                      <a:ext cx="4188196" cy="3365514"/>
+                    </a:xfrm>
+                    <a:prstGeom prst="rect">
+                      <a:avLst/>
+                    </a:prstGeom>
+                    <a:ln>
+                      <a:noFill/>
+                    </a:ln>
+                    <a:extLst>
+                      <a:ext uri="{53640926-AAD7-44D8-BBD7-CCE9431645EC}">
+                        <a14:shadowObscured xmlns:a14="http://schemas.microsoft.com/office/drawing/2010/main"/>
+                      </a:ext>
+                    </a:extLst>
+                  </pic:spPr>
+                </pic:pic>
+              </a:graphicData>
+            </a:graphic>
+          </wp:inline>
+        </w:drawing>
       </w:r>
     </w:p>
     <w:p>
       <w:pPr>
         <w:spacing w:line="360" w:lineRule="auto"/>
-        <w:jc w:val="both"/>
-        <w:rPr>
-          <w:rFonts w:ascii="Times New Roman" w:hAnsi="Times New Roman" w:cs="Times New Roman"/>
-          <w:color w:val="FF0000"/>
-          <w:sz w:val="24"/>
-          <w:szCs w:val="24"/>
+        <w:ind w:left="-1080"/>
+        <w:jc w:val="both"/>
+        <w:rPr>
+          <w:noProof/>
         </w:rPr>
       </w:pPr>
     </w:p>
     <w:p>
       <w:pPr>
         <w:spacing w:line="360" w:lineRule="auto"/>
-        <w:jc w:val="both"/>
-        <w:rPr>
-          <w:rFonts w:ascii="Times New Roman" w:hAnsi="Times New Roman" w:cs="Times New Roman"/>
-          <w:color w:val="FF0000"/>
-          <w:sz w:val="24"/>
-          <w:szCs w:val="24"/>
-        </w:rPr>
-      </w:pPr>
-    </w:p>
-    <w:p>
-      <w:pPr>
-        <w:spacing w:line="360" w:lineRule="auto"/>
-        <w:jc w:val="both"/>
-        <w:rPr>
-          <w:rFonts w:ascii="Times New Roman" w:hAnsi="Times New Roman" w:cs="Times New Roman"/>
-          <w:sz w:val="24"/>
-          <w:szCs w:val="24"/>
-        </w:rPr>
-      </w:pPr>
-      <w:r>
-        <w:rPr>
-          <w:rFonts w:ascii="Times New Roman" w:hAnsi="Times New Roman" w:cs="Times New Roman"/>
-          <w:sz w:val="24"/>
-          <w:szCs w:val="24"/>
-        </w:rPr>
-        <w:t>What we need to remember is that b</w:t>
-      </w:r>
-      <w:r>
-        <w:rPr>
-          <w:rFonts w:ascii="Times New Roman" w:hAnsi="Times New Roman" w:cs="Times New Roman"/>
-          <w:sz w:val="24"/>
-          <w:szCs w:val="24"/>
-        </w:rPr>
-        <w:t xml:space="preserve">y introducing the Facade into </w:t>
-      </w:r>
-      <w:r>
-        <w:rPr>
-          <w:rFonts w:ascii="Times New Roman" w:hAnsi="Times New Roman" w:cs="Times New Roman"/>
-          <w:sz w:val="24"/>
-          <w:szCs w:val="24"/>
-        </w:rPr>
-        <w:t>the</w:t>
-      </w:r>
-      <w:r>
-        <w:rPr>
-          <w:rFonts w:ascii="Times New Roman" w:hAnsi="Times New Roman" w:cs="Times New Roman"/>
-          <w:sz w:val="24"/>
-          <w:szCs w:val="24"/>
-        </w:rPr>
-        <w:t xml:space="preserve"> code, is fine if the subsystem never changes, but if it does, </w:t>
-      </w:r>
-      <w:r>
-        <w:rPr>
-          <w:rFonts w:ascii="Times New Roman" w:hAnsi="Times New Roman" w:cs="Times New Roman"/>
-          <w:sz w:val="24"/>
-          <w:szCs w:val="24"/>
-        </w:rPr>
-        <w:t>the</w:t>
-      </w:r>
-      <w:r>
-        <w:rPr>
-          <w:rFonts w:ascii="Times New Roman" w:hAnsi="Times New Roman" w:cs="Times New Roman"/>
-          <w:sz w:val="24"/>
-          <w:szCs w:val="24"/>
-        </w:rPr>
-        <w:t xml:space="preserve"> Facade could be broken. </w:t>
+        <w:ind w:left="-1080"/>
+        <w:jc w:val="both"/>
+        <w:rPr>
+          <w:rFonts w:ascii="Times New Roman" w:hAnsi="Times New Roman" w:cs="Times New Roman"/>
+          <w:sz w:val="24"/>
+          <w:szCs w:val="24"/>
+        </w:rPr>
+      </w:pPr>
+      <w:r>
+        <w:rPr>
+          <w:noProof/>
+        </w:rPr>
+        <w:drawing>
+          <wp:inline distT="0" distB="0" distL="0" distR="0" wp14:anchorId="4E27BAE5" wp14:editId="395D5CAC">
+            <wp:extent cx="7198995" cy="3225540"/>
+            <wp:effectExtent l="0" t="0" r="1905" b="0"/>
+            <wp:docPr id="1" name="Picture 1"/>
+            <wp:cNvGraphicFramePr>
+              <a:graphicFrameLocks xmlns:a="http://schemas.openxmlformats.org/drawingml/2006/main" noChangeAspect="1"/>
+            </wp:cNvGraphicFramePr>
+            <a:graphic xmlns:a="http://schemas.openxmlformats.org/drawingml/2006/main">
+              <a:graphicData uri="http://schemas.openxmlformats.org/drawingml/2006/picture">
+                <pic:pic xmlns:pic="http://schemas.openxmlformats.org/drawingml/2006/picture">
+                  <pic:nvPicPr>
+                    <pic:cNvPr id="1" name=""/>
+                    <pic:cNvPicPr/>
+                  </pic:nvPicPr>
+                  <pic:blipFill rotWithShape="1">
+                    <a:blip r:embed="rId7"/>
+                    <a:srcRect l="165" t="20380" r="21847" b="17500"/>
+                    <a:stretch/>
+                  </pic:blipFill>
+                  <pic:spPr bwMode="auto">
+                    <a:xfrm>
+                      <a:off x="0" y="0"/>
+                      <a:ext cx="7204567" cy="3228037"/>
+                    </a:xfrm>
+                    <a:prstGeom prst="rect">
+                      <a:avLst/>
+                    </a:prstGeom>
+                    <a:ln>
+                      <a:noFill/>
+                    </a:ln>
+                    <a:extLst>
+                      <a:ext uri="{53640926-AAD7-44D8-BBD7-CCE9431645EC}">
+                        <a14:shadowObscured xmlns:a14="http://schemas.microsoft.com/office/drawing/2010/main"/>
+                      </a:ext>
+                    </a:extLst>
+                  </pic:spPr>
+                </pic:pic>
+              </a:graphicData>
+            </a:graphic>
+          </wp:inline>
+        </w:drawing>
       </w:r>
     </w:p>
     <w:sectPr>
@@ -1190,6 +1187,29 @@
       <w:szCs w:val="24"/>
     </w:rPr>
   </w:style>
+  <w:style w:type="character" w:styleId="Emphasis">
+    <w:name w:val="Emphasis"/>
+    <w:basedOn w:val="DefaultParagraphFont"/>
+    <w:uiPriority w:val="20"/>
+    <w:qFormat/>
+    <w:rsid w:val="006B3781"/>
+    <w:rPr>
+      <w:i/>
+      <w:iCs/>
+    </w:rPr>
+  </w:style>
+  <w:style w:type="character" w:styleId="Hyperlink">
+    <w:name w:val="Hyperlink"/>
+    <w:basedOn w:val="DefaultParagraphFont"/>
+    <w:uiPriority w:val="99"/>
+    <w:semiHidden/>
+    <w:unhideWhenUsed/>
+    <w:rsid w:val="006B3781"/>
+    <w:rPr>
+      <w:color w:val="0000FF"/>
+      <w:u w:val="single"/>
+    </w:rPr>
+  </w:style>
 </w:styles>
 </file>
 

--- a/Documentation/Andreea Façade.docx
+++ b/Documentation/Andreea Façade.docx
@@ -402,10 +402,7 @@
         </w:rPr>
       </w:pPr>
       <w:r>
-        <w:t>It can be also</w:t>
-      </w:r>
-      <w:r>
-        <w:t xml:space="preserve"> a concrete facade class without any interface – the pattern does not mandate one. </w:t>
+        <w:t xml:space="preserve">It can be also a concrete facade class without any interface – the pattern does not mandate one. </w:t>
       </w:r>
     </w:p>
     <w:p>
@@ -477,7 +474,25 @@
           <w:sz w:val="24"/>
           <w:szCs w:val="24"/>
         </w:rPr>
-        <w:t>called DataHandler. The user is able to access all th</w:t>
+        <w:t xml:space="preserve">called </w:t>
+      </w:r>
+      <w:proofErr w:type="spellStart"/>
+      <w:r>
+        <w:rPr>
+          <w:rFonts w:ascii="Times New Roman" w:hAnsi="Times New Roman" w:cs="Times New Roman"/>
+          <w:sz w:val="24"/>
+          <w:szCs w:val="24"/>
+        </w:rPr>
+        <w:t>DataHandler</w:t>
+      </w:r>
+      <w:proofErr w:type="spellEnd"/>
+      <w:r>
+        <w:rPr>
+          <w:rFonts w:ascii="Times New Roman" w:hAnsi="Times New Roman" w:cs="Times New Roman"/>
+          <w:sz w:val="24"/>
+          <w:szCs w:val="24"/>
+        </w:rPr>
+        <w:t>. The user is able to access all th</w:t>
       </w:r>
       <w:r>
         <w:rPr>
@@ -541,10 +556,44 @@
           <w:sz w:val="24"/>
           <w:szCs w:val="24"/>
         </w:rPr>
-        <w:t>his computer, The DataHandler class allows the user to get their list of information in one call by creating an object of type DataHandler.</w:t>
-      </w:r>
-      <w:bookmarkStart w:id="0" w:name="_GoBack"/>
-      <w:bookmarkEnd w:id="0"/>
+        <w:t xml:space="preserve">his computer, The </w:t>
+      </w:r>
+      <w:proofErr w:type="spellStart"/>
+      <w:r>
+        <w:rPr>
+          <w:rFonts w:ascii="Times New Roman" w:hAnsi="Times New Roman" w:cs="Times New Roman"/>
+          <w:sz w:val="24"/>
+          <w:szCs w:val="24"/>
+        </w:rPr>
+        <w:t>DataHandler</w:t>
+      </w:r>
+      <w:proofErr w:type="spellEnd"/>
+      <w:r>
+        <w:rPr>
+          <w:rFonts w:ascii="Times New Roman" w:hAnsi="Times New Roman" w:cs="Times New Roman"/>
+          <w:sz w:val="24"/>
+          <w:szCs w:val="24"/>
+        </w:rPr>
+        <w:t xml:space="preserve"> class allows the user to get their list of information in one call by creating an object of type </w:t>
+      </w:r>
+      <w:proofErr w:type="spellStart"/>
+      <w:r>
+        <w:rPr>
+          <w:rFonts w:ascii="Times New Roman" w:hAnsi="Times New Roman" w:cs="Times New Roman"/>
+          <w:sz w:val="24"/>
+          <w:szCs w:val="24"/>
+        </w:rPr>
+        <w:t>DataHandler</w:t>
+      </w:r>
+      <w:proofErr w:type="spellEnd"/>
+      <w:r>
+        <w:rPr>
+          <w:rFonts w:ascii="Times New Roman" w:hAnsi="Times New Roman" w:cs="Times New Roman"/>
+          <w:sz w:val="24"/>
+          <w:szCs w:val="24"/>
+        </w:rPr>
+        <w:t>.</w:t>
+      </w:r>
     </w:p>
     <w:p>
       <w:pPr>
@@ -559,10 +608,10 @@
           <w:noProof/>
         </w:rPr>
         <w:drawing>
-          <wp:inline distT="0" distB="0" distL="0" distR="0" wp14:anchorId="37E09236" wp14:editId="4E558D96">
-            <wp:extent cx="4616450" cy="4141751"/>
-            <wp:effectExtent l="0" t="0" r="0" b="0"/>
-            <wp:docPr id="2" name="Picture 2"/>
+          <wp:inline distT="0" distB="0" distL="0" distR="0" wp14:anchorId="2AFE0198" wp14:editId="27FF29EF">
+            <wp:extent cx="3447680" cy="3354705"/>
+            <wp:effectExtent l="0" t="0" r="635" b="0"/>
+            <wp:docPr id="5" name="Picture 5"/>
             <wp:cNvGraphicFramePr>
               <a:graphicFrameLocks xmlns:a="http://schemas.openxmlformats.org/drawingml/2006/main" noChangeAspect="1"/>
             </wp:cNvGraphicFramePr>
@@ -575,13 +624,13 @@
                   </pic:nvPicPr>
                   <pic:blipFill rotWithShape="1">
                     <a:blip r:embed="rId5"/>
-                    <a:srcRect l="19511" t="13717" r="37610" b="17892"/>
+                    <a:srcRect l="24360" t="25514" r="38052" b="9465"/>
                     <a:stretch/>
                   </pic:blipFill>
                   <pic:spPr bwMode="auto">
                     <a:xfrm>
                       <a:off x="0" y="0"/>
-                      <a:ext cx="4623923" cy="4148455"/>
+                      <a:ext cx="3450351" cy="3357304"/>
                     </a:xfrm>
                     <a:prstGeom prst="rect">
                       <a:avLst/>
@@ -619,16 +668,25 @@
           <w:noProof/>
         </w:rPr>
       </w:pPr>
+    </w:p>
+    <w:p>
+      <w:pPr>
+        <w:spacing w:line="360" w:lineRule="auto"/>
+        <w:jc w:val="both"/>
+        <w:rPr>
+          <w:noProof/>
+        </w:rPr>
+      </w:pPr>
       <w:r>
         <w:rPr>
           <w:noProof/>
         </w:rPr>
         <w:lastRenderedPageBreak/>
         <w:drawing>
-          <wp:inline distT="0" distB="0" distL="0" distR="0" wp14:anchorId="1460C10A" wp14:editId="529D73BA">
-            <wp:extent cx="4184650" cy="3362665"/>
-            <wp:effectExtent l="0" t="0" r="6350" b="9525"/>
-            <wp:docPr id="4" name="Picture 4"/>
+          <wp:inline distT="0" distB="0" distL="0" distR="0" wp14:anchorId="302E1552" wp14:editId="3476D48E">
+            <wp:extent cx="3219450" cy="3400544"/>
+            <wp:effectExtent l="0" t="0" r="0" b="9525"/>
+            <wp:docPr id="6" name="Picture 6"/>
             <wp:cNvGraphicFramePr>
               <a:graphicFrameLocks xmlns:a="http://schemas.openxmlformats.org/drawingml/2006/main" noChangeAspect="1"/>
             </wp:cNvGraphicFramePr>
@@ -641,13 +699,13 @@
                   </pic:nvPicPr>
                   <pic:blipFill rotWithShape="1">
                     <a:blip r:embed="rId6"/>
-                    <a:srcRect l="18408" t="13718" r="32209" b="15735"/>
+                    <a:srcRect l="24912" t="20576" r="39815" b="13188"/>
                     <a:stretch/>
                   </pic:blipFill>
                   <pic:spPr bwMode="auto">
                     <a:xfrm>
                       <a:off x="0" y="0"/>
-                      <a:ext cx="4188196" cy="3365514"/>
+                      <a:ext cx="3222188" cy="3403436"/>
                     </a:xfrm>
                     <a:prstGeom prst="rect">
                       <a:avLst/>
@@ -671,22 +729,9 @@
     <w:p>
       <w:pPr>
         <w:spacing w:line="360" w:lineRule="auto"/>
-        <w:ind w:left="-1080"/>
-        <w:jc w:val="both"/>
-        <w:rPr>
-          <w:noProof/>
-        </w:rPr>
-      </w:pPr>
-    </w:p>
-    <w:p>
-      <w:pPr>
-        <w:spacing w:line="360" w:lineRule="auto"/>
-        <w:ind w:left="-1080"/>
-        <w:jc w:val="both"/>
-        <w:rPr>
-          <w:rFonts w:ascii="Times New Roman" w:hAnsi="Times New Roman" w:cs="Times New Roman"/>
-          <w:sz w:val="24"/>
-          <w:szCs w:val="24"/>
+        <w:jc w:val="both"/>
+        <w:rPr>
+          <w:noProof/>
         </w:rPr>
       </w:pPr>
       <w:r>
@@ -694,10 +739,10 @@
           <w:noProof/>
         </w:rPr>
         <w:drawing>
-          <wp:inline distT="0" distB="0" distL="0" distR="0" wp14:anchorId="4E27BAE5" wp14:editId="395D5CAC">
-            <wp:extent cx="7198995" cy="3225540"/>
-            <wp:effectExtent l="0" t="0" r="1905" b="0"/>
-            <wp:docPr id="1" name="Picture 1"/>
+          <wp:inline distT="0" distB="0" distL="0" distR="0" wp14:anchorId="264E83FC" wp14:editId="44D177B4">
+            <wp:extent cx="5105400" cy="1588973"/>
+            <wp:effectExtent l="0" t="0" r="0" b="0"/>
+            <wp:docPr id="7" name="Picture 7"/>
             <wp:cNvGraphicFramePr>
               <a:graphicFrameLocks xmlns:a="http://schemas.openxmlformats.org/drawingml/2006/main" noChangeAspect="1"/>
             </wp:cNvGraphicFramePr>
@@ -710,13 +755,13 @@
                   </pic:nvPicPr>
                   <pic:blipFill rotWithShape="1">
                     <a:blip r:embed="rId7"/>
-                    <a:srcRect l="165" t="20380" r="21847" b="17500"/>
+                    <a:srcRect l="24360" t="41544" r="15784" b="25338"/>
                     <a:stretch/>
                   </pic:blipFill>
                   <pic:spPr bwMode="auto">
                     <a:xfrm>
                       <a:off x="0" y="0"/>
-                      <a:ext cx="7204567" cy="3228037"/>
+                      <a:ext cx="5133514" cy="1597723"/>
                     </a:xfrm>
                     <a:prstGeom prst="rect">
                       <a:avLst/>
@@ -736,6 +781,121 @@
           </wp:inline>
         </w:drawing>
       </w:r>
+    </w:p>
+    <w:p>
+      <w:pPr>
+        <w:spacing w:line="360" w:lineRule="auto"/>
+        <w:jc w:val="both"/>
+        <w:rPr>
+          <w:noProof/>
+        </w:rPr>
+      </w:pPr>
+    </w:p>
+    <w:p>
+      <w:pPr>
+        <w:spacing w:line="360" w:lineRule="auto"/>
+        <w:jc w:val="both"/>
+        <w:rPr>
+          <w:noProof/>
+        </w:rPr>
+      </w:pPr>
+    </w:p>
+    <w:p>
+      <w:pPr>
+        <w:spacing w:line="360" w:lineRule="auto"/>
+        <w:ind w:left="-540"/>
+        <w:jc w:val="both"/>
+        <w:rPr>
+          <w:noProof/>
+        </w:rPr>
+      </w:pPr>
+      <w:bookmarkStart w:id="0" w:name="_GoBack"/>
+      <w:r>
+        <w:rPr>
+          <w:noProof/>
+        </w:rPr>
+        <w:lastRenderedPageBreak/>
+        <w:drawing>
+          <wp:inline distT="0" distB="0" distL="0" distR="0">
+            <wp:extent cx="6461525" cy="3841750"/>
+            <wp:effectExtent l="0" t="0" r="0" b="6350"/>
+            <wp:docPr id="4" name="Picture 4"/>
+            <wp:cNvGraphicFramePr>
+              <a:graphicFrameLocks xmlns:a="http://schemas.openxmlformats.org/drawingml/2006/main" noChangeAspect="1"/>
+            </wp:cNvGraphicFramePr>
+            <a:graphic xmlns:a="http://schemas.openxmlformats.org/drawingml/2006/main">
+              <a:graphicData uri="http://schemas.openxmlformats.org/drawingml/2006/picture">
+                <pic:pic xmlns:pic="http://schemas.openxmlformats.org/drawingml/2006/picture">
+                  <pic:nvPicPr>
+                    <pic:cNvPr id="4" name="facade.jpg"/>
+                    <pic:cNvPicPr/>
+                  </pic:nvPicPr>
+                  <pic:blipFill rotWithShape="1">
+                    <a:blip r:embed="rId8" cstate="print">
+                      <a:extLst>
+                        <a:ext uri="{28A0092B-C50C-407E-A947-70E740481C1C}">
+                          <a14:useLocalDpi xmlns:a14="http://schemas.microsoft.com/office/drawing/2010/main" val="0"/>
+                        </a:ext>
+                      </a:extLst>
+                    </a:blip>
+                    <a:srcRect l="5402" r="13580" b="15458"/>
+                    <a:stretch/>
+                  </pic:blipFill>
+                  <pic:spPr bwMode="auto">
+                    <a:xfrm>
+                      <a:off x="0" y="0"/>
+                      <a:ext cx="6482328" cy="3854119"/>
+                    </a:xfrm>
+                    <a:prstGeom prst="rect">
+                      <a:avLst/>
+                    </a:prstGeom>
+                    <a:ln>
+                      <a:noFill/>
+                    </a:ln>
+                    <a:extLst>
+                      <a:ext uri="{53640926-AAD7-44D8-BBD7-CCE9431645EC}">
+                        <a14:shadowObscured xmlns:a14="http://schemas.microsoft.com/office/drawing/2010/main"/>
+                      </a:ext>
+                    </a:extLst>
+                  </pic:spPr>
+                </pic:pic>
+              </a:graphicData>
+            </a:graphic>
+          </wp:inline>
+        </w:drawing>
+      </w:r>
+      <w:bookmarkEnd w:id="0"/>
+    </w:p>
+    <w:p>
+      <w:pPr>
+        <w:spacing w:line="360" w:lineRule="auto"/>
+        <w:jc w:val="both"/>
+        <w:rPr>
+          <w:noProof/>
+        </w:rPr>
+      </w:pPr>
+    </w:p>
+    <w:p>
+      <w:pPr>
+        <w:spacing w:line="360" w:lineRule="auto"/>
+        <w:ind w:left="-1080"/>
+        <w:jc w:val="both"/>
+        <w:rPr>
+          <w:noProof/>
+        </w:rPr>
+      </w:pPr>
+    </w:p>
+    <w:p>
+      <w:pPr>
+        <w:spacing w:line="360" w:lineRule="auto"/>
+        <w:ind w:left="-1080"/>
+        <w:jc w:val="both"/>
+        <w:rPr>
+          <w:rFonts w:ascii="Times New Roman" w:hAnsi="Times New Roman" w:cs="Times New Roman"/>
+          <w:sz w:val="24"/>
+          <w:szCs w:val="24"/>
+        </w:rPr>
+      </w:pPr>
     </w:p>
     <w:sectPr>
       <w:pgSz w:w="11906" w:h="16838"/>

--- a/Documentation/Andreea Façade.docx
+++ b/Documentation/Andreea Façade.docx
@@ -790,26 +790,18 @@
           <w:noProof/>
         </w:rPr>
       </w:pPr>
-    </w:p>
-    <w:p>
-      <w:pPr>
-        <w:spacing w:line="360" w:lineRule="auto"/>
-        <w:jc w:val="both"/>
-        <w:rPr>
-          <w:noProof/>
-        </w:rPr>
-      </w:pPr>
-    </w:p>
-    <w:p>
-      <w:pPr>
-        <w:spacing w:line="360" w:lineRule="auto"/>
-        <w:ind w:left="-540"/>
-        <w:jc w:val="both"/>
-        <w:rPr>
-          <w:noProof/>
-        </w:rPr>
-      </w:pPr>
       <w:bookmarkStart w:id="0" w:name="_GoBack"/>
+      <w:bookmarkEnd w:id="0"/>
+    </w:p>
+    <w:p>
+      <w:pPr>
+        <w:spacing w:line="360" w:lineRule="auto"/>
+        <w:ind w:left="-720"/>
+        <w:jc w:val="both"/>
+        <w:rPr>
+          <w:noProof/>
+        </w:rPr>
+      </w:pPr>
       <w:r>
         <w:rPr>
           <w:noProof/>
@@ -817,9 +809,9 @@
         <w:lastRenderedPageBreak/>
         <w:drawing>
           <wp:inline distT="0" distB="0" distL="0" distR="0">
-            <wp:extent cx="6461525" cy="3841750"/>
-            <wp:effectExtent l="0" t="0" r="0" b="6350"/>
-            <wp:docPr id="4" name="Picture 4"/>
+            <wp:extent cx="6465162" cy="3691898"/>
+            <wp:effectExtent l="0" t="0" r="0" b="3810"/>
+            <wp:docPr id="1" name="Picture 1"/>
             <wp:cNvGraphicFramePr>
               <a:graphicFrameLocks xmlns:a="http://schemas.openxmlformats.org/drawingml/2006/main" noChangeAspect="1"/>
             </wp:cNvGraphicFramePr>
@@ -827,24 +819,24 @@
               <a:graphicData uri="http://schemas.openxmlformats.org/drawingml/2006/picture">
                 <pic:pic xmlns:pic="http://schemas.openxmlformats.org/drawingml/2006/picture">
                   <pic:nvPicPr>
-                    <pic:cNvPr id="4" name="facade.jpg"/>
+                    <pic:cNvPr id="1" name="facade.jpg"/>
                     <pic:cNvPicPr/>
                   </pic:nvPicPr>
                   <pic:blipFill rotWithShape="1">
-                    <a:blip r:embed="rId8" cstate="print">
+                    <a:blip r:embed="rId8">
                       <a:extLst>
                         <a:ext uri="{28A0092B-C50C-407E-A947-70E740481C1C}">
                           <a14:useLocalDpi xmlns:a14="http://schemas.microsoft.com/office/drawing/2010/main" val="0"/>
                         </a:ext>
                       </a:extLst>
                     </a:blip>
-                    <a:srcRect l="5402" r="13580" b="15458"/>
+                    <a:srcRect l="6129" t="3350" r="14507" b="17109"/>
                     <a:stretch/>
                   </pic:blipFill>
                   <pic:spPr bwMode="auto">
                     <a:xfrm>
                       <a:off x="0" y="0"/>
-                      <a:ext cx="6482328" cy="3854119"/>
+                      <a:ext cx="6483839" cy="3702563"/>
                     </a:xfrm>
                     <a:prstGeom prst="rect">
                       <a:avLst/>
@@ -864,7 +856,25 @@
           </wp:inline>
         </w:drawing>
       </w:r>
-      <w:bookmarkEnd w:id="0"/>
+    </w:p>
+    <w:p>
+      <w:pPr>
+        <w:spacing w:line="360" w:lineRule="auto"/>
+        <w:jc w:val="both"/>
+        <w:rPr>
+          <w:noProof/>
+        </w:rPr>
+      </w:pPr>
+    </w:p>
+    <w:p>
+      <w:pPr>
+        <w:spacing w:line="360" w:lineRule="auto"/>
+        <w:ind w:left="-540"/>
+        <w:jc w:val="both"/>
+        <w:rPr>
+          <w:noProof/>
+        </w:rPr>
+      </w:pPr>
     </w:p>
     <w:p>
       <w:pPr>

--- a/Documentation/Andreea Façade.docx
+++ b/Documentation/Andreea Façade.docx
@@ -25,7 +25,7 @@
     </w:p>
     <w:p>
       <w:pPr>
-        <w:pStyle w:val="NormalWeb"/>
+        <w:pStyle w:val="Normlnywebov"/>
         <w:spacing w:before="0" w:beforeAutospacing="0" w:after="240" w:afterAutospacing="0" w:line="360" w:lineRule="auto"/>
         <w:ind w:left="48" w:right="48"/>
         <w:jc w:val="both"/>
@@ -118,7 +118,7 @@
     </w:p>
     <w:p>
       <w:pPr>
-        <w:pStyle w:val="NormalWeb"/>
+        <w:pStyle w:val="Normlnywebov"/>
         <w:spacing w:before="0" w:beforeAutospacing="0" w:after="240" w:afterAutospacing="0" w:line="360" w:lineRule="auto"/>
         <w:ind w:left="48" w:right="48"/>
         <w:jc w:val="both"/>
@@ -144,7 +144,7 @@
     </w:p>
     <w:p>
       <w:pPr>
-        <w:pStyle w:val="NormalWeb"/>
+        <w:pStyle w:val="Normlnywebov"/>
         <w:spacing w:before="0" w:beforeAutospacing="0" w:after="240" w:afterAutospacing="0" w:line="360" w:lineRule="auto"/>
         <w:ind w:left="48" w:right="48"/>
         <w:jc w:val="both"/>
@@ -156,12 +156,24 @@
         <w:rPr>
           <w:color w:val="000000"/>
         </w:rPr>
-        <w:t>Facade pattern hides the complexities of the system and provides an interface to the client using which the client can access the system. This type of design pattern comes under structural pattern as this pattern adds an interface to existing system to hide its complexities.</w:t>
-      </w:r>
-    </w:p>
-    <w:p>
-      <w:pPr>
-        <w:pStyle w:val="NormalWeb"/>
+        <w:t>Facade pattern hides the complexities of the system and provides an int</w:t>
+      </w:r>
+      <w:r>
+        <w:rPr>
+          <w:color w:val="000000"/>
+        </w:rPr>
+        <w:t>erface to the client so he</w:t>
+      </w:r>
+      <w:r>
+        <w:rPr>
+          <w:color w:val="000000"/>
+        </w:rPr>
+        <w:t xml:space="preserve"> can access the system. This type of design pattern comes under structural pattern as this pattern adds an interface to existing system to hide its complexities.</w:t>
+      </w:r>
+    </w:p>
+    <w:p>
+      <w:pPr>
+        <w:pStyle w:val="Normlnywebov"/>
         <w:spacing w:before="0" w:beforeAutospacing="0" w:after="240" w:afterAutospacing="0" w:line="360" w:lineRule="auto"/>
         <w:ind w:left="48" w:right="48"/>
         <w:jc w:val="both"/>
@@ -196,12 +208,30 @@
           <w:sz w:val="24"/>
           <w:szCs w:val="24"/>
         </w:rPr>
-        <w:t>The ModelManager is the façade for model having model state (and additional actions).</w:t>
-      </w:r>
-    </w:p>
-    <w:p>
-      <w:pPr>
-        <w:pStyle w:val="NormalWeb"/>
+        <w:t>The ModelManager is the façade for model</w:t>
+      </w:r>
+      <w:r>
+        <w:rPr>
+          <w:rFonts w:ascii="Times New Roman" w:hAnsi="Times New Roman" w:cs="Times New Roman"/>
+          <w:noProof/>
+          <w:sz w:val="24"/>
+          <w:szCs w:val="24"/>
+        </w:rPr>
+        <w:t xml:space="preserve"> package</w:t>
+      </w:r>
+      <w:r>
+        <w:rPr>
+          <w:rFonts w:ascii="Times New Roman" w:hAnsi="Times New Roman" w:cs="Times New Roman"/>
+          <w:noProof/>
+          <w:sz w:val="24"/>
+          <w:szCs w:val="24"/>
+        </w:rPr>
+        <w:t xml:space="preserve"> having model state (and additional actions).</w:t>
+      </w:r>
+    </w:p>
+    <w:p>
+      <w:pPr>
+        <w:pStyle w:val="Normlnywebov"/>
         <w:spacing w:before="0" w:beforeAutospacing="0" w:after="240" w:afterAutospacing="0" w:line="360" w:lineRule="auto"/>
         <w:ind w:left="48" w:right="48"/>
         <w:jc w:val="both"/>
@@ -230,7 +260,7 @@
     </w:p>
     <w:p>
       <w:pPr>
-        <w:pStyle w:val="NormalWeb"/>
+        <w:pStyle w:val="Normlnywebov"/>
         <w:spacing w:before="0" w:beforeAutospacing="0" w:after="240" w:afterAutospacing="0" w:line="360" w:lineRule="auto"/>
         <w:ind w:left="48" w:right="48"/>
         <w:jc w:val="both"/>
@@ -247,7 +277,7 @@
     </w:p>
     <w:p>
       <w:pPr>
-        <w:pStyle w:val="NormalWeb"/>
+        <w:pStyle w:val="Normlnywebov"/>
         <w:spacing w:before="0" w:beforeAutospacing="0" w:after="240" w:afterAutospacing="0" w:line="360" w:lineRule="auto"/>
         <w:ind w:left="48" w:right="48"/>
         <w:jc w:val="both"/>
@@ -261,6 +291,7 @@
           <w:b/>
           <w:color w:val="000000"/>
         </w:rPr>
+        <w:lastRenderedPageBreak/>
         <w:t>How to use a Façade design pattern</w:t>
       </w:r>
     </w:p>
@@ -280,7 +311,6 @@
           <w:sz w:val="24"/>
           <w:szCs w:val="24"/>
         </w:rPr>
-        <w:lastRenderedPageBreak/>
         <w:t xml:space="preserve">When client wants to access </w:t>
       </w:r>
       <w:r>
@@ -393,7 +423,7 @@
     </w:p>
     <w:p>
       <w:pPr>
-        <w:pStyle w:val="NormalWeb"/>
+        <w:pStyle w:val="Normlnywebov"/>
         <w:spacing w:before="0" w:beforeAutospacing="0" w:after="240" w:afterAutospacing="0" w:line="360" w:lineRule="auto"/>
         <w:ind w:left="48" w:right="48"/>
         <w:jc w:val="both"/>
@@ -402,7 +432,7 @@
         </w:rPr>
       </w:pPr>
       <w:r>
-        <w:t xml:space="preserve">It can be also a concrete facade class without any interface – the pattern does not mandate one. </w:t>
+        <w:t xml:space="preserve">It can be also a facade class without any interface – the pattern does not mandate one. </w:t>
       </w:r>
     </w:p>
     <w:p>
@@ -556,7 +586,15 @@
           <w:sz w:val="24"/>
           <w:szCs w:val="24"/>
         </w:rPr>
-        <w:t xml:space="preserve">his computer, The </w:t>
+        <w:t>his computer, t</w:t>
+      </w:r>
+      <w:r>
+        <w:rPr>
+          <w:rFonts w:ascii="Times New Roman" w:hAnsi="Times New Roman" w:cs="Times New Roman"/>
+          <w:sz w:val="24"/>
+          <w:szCs w:val="24"/>
+        </w:rPr>
+        <w:t xml:space="preserve">he </w:t>
       </w:r>
       <w:proofErr w:type="spellStart"/>
       <w:r>
@@ -594,6 +632,8 @@
         </w:rPr>
         <w:t>.</w:t>
       </w:r>
+      <w:bookmarkStart w:id="0" w:name="_GoBack"/>
+      <w:bookmarkEnd w:id="0"/>
     </w:p>
     <w:p>
       <w:pPr>
@@ -809,7 +849,6 @@
           <w:noProof/>
         </w:rPr>
       </w:pPr>
-      <w:bookmarkStart w:id="0" w:name="_GoBack"/>
       <w:r>
         <w:rPr>
           <w:noProof/>
@@ -864,7 +903,6 @@
           </wp:inline>
         </w:drawing>
       </w:r>
-      <w:bookmarkEnd w:id="0"/>
     </w:p>
     <w:p>
       <w:pPr>
@@ -1300,17 +1338,17 @@
     <w:lsdException w:name="Smart Hyperlink" w:semiHidden="1" w:unhideWhenUsed="1"/>
     <w:lsdException w:name="Hashtag" w:semiHidden="1" w:unhideWhenUsed="1"/>
   </w:latentStyles>
-  <w:style w:type="paragraph" w:default="1" w:styleId="Normal">
+  <w:style w:type="paragraph" w:default="1" w:styleId="Normlny">
     <w:name w:val="Normal"/>
     <w:qFormat/>
   </w:style>
-  <w:style w:type="character" w:default="1" w:styleId="DefaultParagraphFont">
+  <w:style w:type="character" w:default="1" w:styleId="Predvolenpsmoodseku">
     <w:name w:val="Default Paragraph Font"/>
     <w:uiPriority w:val="1"/>
     <w:semiHidden/>
     <w:unhideWhenUsed/>
   </w:style>
-  <w:style w:type="table" w:default="1" w:styleId="TableNormal">
+  <w:style w:type="table" w:default="1" w:styleId="Normlnatabuka">
     <w:name w:val="Normal Table"/>
     <w:uiPriority w:val="99"/>
     <w:semiHidden/>
@@ -1325,15 +1363,15 @@
       </w:tblCellMar>
     </w:tblPr>
   </w:style>
-  <w:style w:type="numbering" w:default="1" w:styleId="NoList">
+  <w:style w:type="numbering" w:default="1" w:styleId="Bezzoznamu">
     <w:name w:val="No List"/>
     <w:uiPriority w:val="99"/>
     <w:semiHidden/>
     <w:unhideWhenUsed/>
   </w:style>
-  <w:style w:type="paragraph" w:styleId="NormalWeb">
+  <w:style w:type="paragraph" w:styleId="Normlnywebov">
     <w:name w:val="Normal (Web)"/>
-    <w:basedOn w:val="Normal"/>
+    <w:basedOn w:val="Normlny"/>
     <w:uiPriority w:val="99"/>
     <w:semiHidden/>
     <w:unhideWhenUsed/>
@@ -1347,9 +1385,9 @@
       <w:szCs w:val="24"/>
     </w:rPr>
   </w:style>
-  <w:style w:type="character" w:styleId="Emphasis">
+  <w:style w:type="character" w:styleId="Zvraznenie">
     <w:name w:val="Emphasis"/>
-    <w:basedOn w:val="DefaultParagraphFont"/>
+    <w:basedOn w:val="Predvolenpsmoodseku"/>
     <w:uiPriority w:val="20"/>
     <w:qFormat/>
     <w:rsid w:val="006B3781"/>
@@ -1358,9 +1396,9 @@
       <w:iCs/>
     </w:rPr>
   </w:style>
-  <w:style w:type="character" w:styleId="Hyperlink">
+  <w:style w:type="character" w:styleId="Hypertextovprepojenie">
     <w:name w:val="Hyperlink"/>
-    <w:basedOn w:val="DefaultParagraphFont"/>
+    <w:basedOn w:val="Predvolenpsmoodseku"/>
     <w:uiPriority w:val="99"/>
     <w:semiHidden/>
     <w:unhideWhenUsed/>
